--- a/homeworks/t1/reporte.docx
+++ b/homeworks/t1/reporte.docx
@@ -39,7 +39,21 @@
       </w:r>
       <w:proofErr w:type="spellEnd"/>
       <w:r>
-        <w:t xml:space="preserve">, que maneja el control por parte del usuario y mantiene variables clave para el funcionamiento del juego. </w:t>
+        <w:t>, que maneja el control por parte del usuario</w:t>
+      </w:r>
+      <w:r>
+        <w:t xml:space="preserve">, elimina de la escena a humanos y </w:t>
+      </w:r>
+      <w:proofErr w:type="spellStart"/>
+      <w:r>
+        <w:t>zombies</w:t>
+      </w:r>
+      <w:proofErr w:type="spellEnd"/>
+      <w:r>
+        <w:t>,</w:t>
+      </w:r>
+      <w:r>
+        <w:t xml:space="preserve"> y mantiene variables clave para el funcionamiento del juego. </w:t>
       </w:r>
       <w:r>
         <w:t xml:space="preserve">Los elementos dinámicos del juego se definen en 3 clases de </w:t>
@@ -117,7 +131,10 @@
       </w:r>
       <w:proofErr w:type="spellEnd"/>
       <w:r>
-        <w:t>. Además, tiene los métodos necesarios para actualizar su posición, su estado de contagio-</w:t>
+        <w:t>. Además, tiene los métodos necesarios para actualizar su posición, su estado de contag</w:t>
+      </w:r>
+      <w:r>
+        <w:t>io-</w:t>
       </w:r>
       <w:proofErr w:type="spellStart"/>
       <w:r>
@@ -125,7 +142,7 @@
       </w:r>
       <w:proofErr w:type="spellEnd"/>
       <w:r>
-        <w:t>, detectar colisiones, y removerse de la escena.</w:t>
+        <w:t xml:space="preserve"> y detectar colisiones.</w:t>
       </w:r>
     </w:p>
     <w:p>
@@ -163,7 +180,31 @@
         <w:rPr>
           <w:lang w:val="es-MX"/>
         </w:rPr>
-        <w:t xml:space="preserve">Se crea en el comienzo del programa, la cantidad de </w:t>
+        <w:t>Se c</w:t>
+      </w:r>
+      <w:r>
+        <w:rPr>
+          <w:lang w:val="es-MX"/>
+        </w:rPr>
+        <w:t>rea en el comienzo del programa</w:t>
+      </w:r>
+      <w:r>
+        <w:rPr>
+          <w:lang w:val="es-MX"/>
+        </w:rPr>
+        <w:t xml:space="preserve"> la cantidad </w:t>
+      </w:r>
+      <w:r>
+        <w:rPr>
+          <w:lang w:val="es-MX"/>
+        </w:rPr>
+        <w:t xml:space="preserve">total </w:t>
+      </w:r>
+      <w:r>
+        <w:rPr>
+          <w:lang w:val="es-MX"/>
+        </w:rPr>
+        <w:t xml:space="preserve">de </w:t>
       </w:r>
       <w:proofErr w:type="spellStart"/>
       <w:r>
@@ -177,7 +218,19 @@
         <w:rPr>
           <w:lang w:val="es-MX"/>
         </w:rPr>
-        <w:t xml:space="preserve"> y humanos que pueden llegar a ser utilizados, y se agregan a una las listas de </w:t>
+        <w:t xml:space="preserve"> y humanos que pueden llegar a se</w:t>
+      </w:r>
+      <w:r>
+        <w:rPr>
+          <w:lang w:val="es-MX"/>
+        </w:rPr>
+        <w:t>r utilizados, y se agregan a</w:t>
+      </w:r>
+      <w:r>
+        <w:rPr>
+          <w:lang w:val="es-MX"/>
+        </w:rPr>
+        <w:t xml:space="preserve"> las listas de </w:t>
       </w:r>
       <w:proofErr w:type="spellStart"/>
       <w:r>
@@ -984,37 +1037,21 @@
       <w:pPr>
         <w:pStyle w:val="Ttulo1"/>
         <w:rPr>
-          <w:lang w:val="en-US"/>
-        </w:rPr>
-      </w:pPr>
-      <w:proofErr w:type="spellStart"/>
-      <w:r>
-        <w:rPr>
-          <w:lang w:val="en-US"/>
+          <w:lang w:val="es-MX"/>
+        </w:rPr>
+      </w:pPr>
+      <w:r>
+        <w:rPr>
+          <w:lang w:val="es-MX"/>
         </w:rPr>
         <w:lastRenderedPageBreak/>
-        <w:t>Instrucciones</w:t>
-      </w:r>
-      <w:proofErr w:type="spellEnd"/>
-      <w:r>
-        <w:rPr>
-          <w:lang w:val="en-US"/>
-        </w:rPr>
-        <w:t xml:space="preserve"> de </w:t>
-      </w:r>
-      <w:proofErr w:type="spellStart"/>
-      <w:r>
-        <w:rPr>
-          <w:lang w:val="en-US"/>
-        </w:rPr>
-        <w:t>Ejecución</w:t>
-      </w:r>
-      <w:proofErr w:type="spellEnd"/>
-    </w:p>
-    <w:p>
-      <w:pPr>
-        <w:rPr>
-          <w:lang w:val="en-US"/>
+        <w:t>Instrucciones de Ejecución</w:t>
+      </w:r>
+    </w:p>
+    <w:p>
+      <w:pPr>
+        <w:rPr>
+          <w:lang w:val="es-MX"/>
         </w:rPr>
       </w:pPr>
     </w:p>
@@ -1245,51 +1282,27 @@
       <w:pPr>
         <w:pStyle w:val="Ttulo1"/>
         <w:rPr>
-          <w:lang w:val="en-US"/>
-        </w:rPr>
-      </w:pPr>
-      <w:proofErr w:type="spellStart"/>
-      <w:r>
-        <w:rPr>
-          <w:lang w:val="en-US"/>
+          <w:lang w:val="es-MX"/>
+        </w:rPr>
+      </w:pPr>
+      <w:r>
+        <w:rPr>
+          <w:lang w:val="es-MX"/>
         </w:rPr>
         <w:t>Resultados</w:t>
       </w:r>
-      <w:proofErr w:type="spellEnd"/>
-    </w:p>
-    <w:p>
-      <w:pPr>
-        <w:rPr>
-          <w:lang w:val="en-US"/>
-        </w:rPr>
-      </w:pPr>
-      <w:proofErr w:type="spellStart"/>
-      <w:r>
-        <w:rPr>
-          <w:lang w:val="en-US"/>
-        </w:rPr>
-        <w:t>Modo</w:t>
-      </w:r>
-      <w:proofErr w:type="spellEnd"/>
-      <w:r>
-        <w:rPr>
-          <w:lang w:val="en-US"/>
-        </w:rPr>
-        <w:t xml:space="preserve"> normal de </w:t>
-      </w:r>
-      <w:proofErr w:type="spellStart"/>
-      <w:r>
-        <w:rPr>
-          <w:lang w:val="en-US"/>
-        </w:rPr>
-        <w:t>juego</w:t>
-      </w:r>
-      <w:proofErr w:type="spellEnd"/>
-      <w:r>
-        <w:rPr>
-          <w:lang w:val="en-US"/>
-        </w:rPr>
-        <w:t>:</w:t>
+    </w:p>
+    <w:p>
+      <w:pPr>
+        <w:rPr>
+          <w:lang w:val="es-MX"/>
+        </w:rPr>
+      </w:pPr>
+      <w:r>
+        <w:rPr>
+          <w:lang w:val="es-MX"/>
+        </w:rPr>
+        <w:t>Modo normal de juego:</w:t>
       </w:r>
     </w:p>
     <w:p>
@@ -1512,6 +1525,26 @@
             </a:graphic>
           </wp:inline>
         </w:drawing>
+      </w:r>
+    </w:p>
+    <w:p>
+      <w:pPr>
+        <w:rPr>
+          <w:lang w:val="es-MX"/>
+        </w:rPr>
+      </w:pPr>
+    </w:p>
+    <w:p>
+      <w:pPr>
+        <w:rPr>
+          <w:lang w:val="es-MX"/>
+        </w:rPr>
+      </w:pPr>
+      <w:r>
+        <w:rPr>
+          <w:lang w:val="es-MX"/>
+        </w:rPr>
+        <w:t>Todas las capturas fueron tomadas con los parámetro iniciales Z=0, H=5, T=1, P=0.01</w:t>
       </w:r>
     </w:p>
     <w:p>
@@ -3438,7 +3471,7 @@
   <a:extraClrSchemeLst/>
   <a:extLst>
     <a:ext uri="{05A4C25C-085E-4340-85A3-A5531E510DB2}">
-      <thm15:themeFamily xmlns="" xmlns:thm15="http://schemas.microsoft.com/office/thememl/2012/main" name="Office Theme" id="{62F939B6-93AF-4DB8-9C6B-D6C7DFDC589F}" vid="{4A3C46E8-61CC-4603-A589-7422A47A8E4A}"/>
+      <thm15:themeFamily xmlns:thm15="http://schemas.microsoft.com/office/thememl/2012/main" xmlns="" name="Office Theme" id="{62F939B6-93AF-4DB8-9C6B-D6C7DFDC589F}" vid="{4A3C46E8-61CC-4603-A589-7422A47A8E4A}"/>
     </a:ext>
   </a:extLst>
 </a:theme>
